--- a/EN - RO Translator.docx
+++ b/EN - RO Translator.docx
@@ -290,7 +290,7 @@
       <w:pPr>
         <w:numPr>
           <w:ilvl w:val="0"/>
-          <w:numId w:val="8"/>
+          <w:numId w:val="9"/>
         </w:numPr>
         <w:ind w:left="720" w:hanging="360"/>
       </w:pPr>
@@ -305,7 +305,7 @@
       <w:pPr>
         <w:numPr>
           <w:ilvl w:val="0"/>
-          <w:numId w:val="8"/>
+          <w:numId w:val="9"/>
         </w:numPr>
         <w:ind w:left="720" w:hanging="360"/>
       </w:pPr>
@@ -673,7 +673,7 @@
         <w:rPr>
           <w:rtl w:val="0"/>
         </w:rPr>
-        <w:t xml:space="preserve">The BLEU score obtained from minimal post-processing (removing special tokens and punctuation from both sequences) was </w:t>
+        <w:t xml:space="preserve">The BLEU score obtained after minimal post-processing (removing special tokens and punctuation from both sequences) was </w:t>
       </w:r>
       <w:r>
         <w:rPr>
@@ -776,7 +776,7 @@
       <w:pPr>
         <w:numPr>
           <w:ilvl w:val="0"/>
-          <w:numId w:val="9"/>
+          <w:numId w:val="10"/>
         </w:numPr>
         <w:ind w:left="720" w:hanging="360"/>
       </w:pPr>
@@ -791,7 +791,7 @@
       <w:pPr>
         <w:numPr>
           <w:ilvl w:val="0"/>
-          <w:numId w:val="9"/>
+          <w:numId w:val="10"/>
         </w:numPr>
         <w:ind w:left="720" w:hanging="360"/>
       </w:pPr>
@@ -806,7 +806,7 @@
       <w:pPr>
         <w:numPr>
           <w:ilvl w:val="0"/>
-          <w:numId w:val="9"/>
+          <w:numId w:val="10"/>
         </w:numPr>
         <w:ind w:left="720" w:hanging="360"/>
       </w:pPr>
@@ -821,7 +821,7 @@
       <w:pPr>
         <w:numPr>
           <w:ilvl w:val="0"/>
-          <w:numId w:val="9"/>
+          <w:numId w:val="10"/>
         </w:numPr>
         <w:ind w:left="720" w:hanging="360"/>
       </w:pPr>
@@ -861,6 +861,93 @@
           <w:rtl w:val="0"/>
         </w:rPr>
         <w:t xml:space="preserve">Limitations:</w:t>
+      </w:r>
+    </w:p>
+    <w:p>
+      <w:pPr>
+        <w:numPr>
+          <w:ilvl w:val="0"/>
+          <w:numId w:val="8"/>
+        </w:numPr>
+        <w:ind w:left="720" w:hanging="360"/>
+      </w:pPr>
+      <w:r>
+        <w:rPr>
+          <w:rtl w:val="0"/>
+        </w:rPr>
+        <w:t xml:space="preserve">Many words were replaced with [UNK]. Even basic words were sometimes replaced when used in the plural form. This is partially attributed to the vocabulary size but more importantly, it’s a limitation of the tokenizer that we used. A good solution would be tokenizing sub-words such that grammar does not obstruct word lemmas;</w:t>
+      </w:r>
+    </w:p>
+    <w:p>
+      <w:pPr>
+        <w:numPr>
+          <w:ilvl w:val="0"/>
+          <w:numId w:val="8"/>
+        </w:numPr>
+        <w:ind w:left="720" w:hanging="360"/>
+      </w:pPr>
+      <w:r>
+        <w:rPr>
+          <w:rtl w:val="0"/>
+        </w:rPr>
+        <w:t xml:space="preserve">Sequence length was too short so some sentences were truncated (this can be partially avoided by running the model on multiple slices of the input sentence);</w:t>
+      </w:r>
+    </w:p>
+    <w:p>
+      <w:pPr>
+        <w:numPr>
+          <w:ilvl w:val="0"/>
+          <w:numId w:val="8"/>
+        </w:numPr>
+        <w:ind w:left="720" w:hanging="360"/>
+      </w:pPr>
+      <w:r>
+        <w:rPr>
+          <w:rtl w:val="0"/>
+        </w:rPr>
+        <w:t xml:space="preserve">The model doesn't output punctuations;</w:t>
+      </w:r>
+    </w:p>
+    <w:p>
+      <w:pPr>
+        <w:numPr>
+          <w:ilvl w:val="0"/>
+          <w:numId w:val="8"/>
+        </w:numPr>
+        <w:ind w:left="720" w:hanging="360"/>
+        <w:rPr>
+          <w:u w:val="none"/>
+        </w:rPr>
+      </w:pPr>
+      <w:r>
+        <w:rPr>
+          <w:rtl w:val="0"/>
+        </w:rPr>
+        <w:t xml:space="preserve">Sometimes, sentences contain mistakes that are a direct result of our model’s limited learning capacity. Performance could be improved by using more recent architectures, pre-trained weights and bigger neural networks.</w:t>
+      </w:r>
+    </w:p>
+    <w:p>
+      <w:pPr>
+        <w:rPr/>
+      </w:pPr>
+      <w:r>
+        <w:rPr>
+          <w:rtl w:val="0"/>
+        </w:rPr>
+      </w:r>
+    </w:p>
+    <w:p>
+      <w:pPr>
+        <w:rPr>
+          <w:b w:val="1"/>
+        </w:rPr>
+      </w:pPr>
+      <w:r>
+        <w:rPr>
+          <w:b w:val="1"/>
+          <w:rtl w:val="0"/>
+        </w:rPr>
+        <w:t xml:space="preserve">Resources:</w:t>
       </w:r>
     </w:p>
     <w:p>
@@ -870,12 +957,15 @@
           <w:numId w:val="7"/>
         </w:numPr>
         <w:ind w:left="720" w:hanging="360"/>
-      </w:pPr>
-      <w:r>
-        <w:rPr>
-          <w:rtl w:val="0"/>
-        </w:rPr>
-        <w:t xml:space="preserve">Many words were replaced with [UNK]. Even basic words were sometimes replaced when used in the plural form. This is partially attributed to the vocabulary size but more importantly, it’s a limitation of the tokenizer that we used. A good solution would be tokenizing sub-words such that grammar does not obstruct word lemmas;</w:t>
+        <w:rPr>
+          <w:u w:val="none"/>
+        </w:rPr>
+      </w:pPr>
+      <w:r>
+        <w:rPr>
+          <w:rtl w:val="0"/>
+        </w:rPr>
+        <w:t xml:space="preserve">https://keras.io/examples/nlp/neural_machine_translation_with_transformer/</w:t>
       </w:r>
     </w:p>
     <w:p>
@@ -885,36 +975,6 @@
           <w:numId w:val="7"/>
         </w:numPr>
         <w:ind w:left="720" w:hanging="360"/>
-      </w:pPr>
-      <w:r>
-        <w:rPr>
-          <w:rtl w:val="0"/>
-        </w:rPr>
-        <w:t xml:space="preserve">Sequence length was too short so some sentences were truncated (this can be partially avoided by running the model on multiple slices of the input sentence);</w:t>
-      </w:r>
-    </w:p>
-    <w:p>
-      <w:pPr>
-        <w:numPr>
-          <w:ilvl w:val="0"/>
-          <w:numId w:val="7"/>
-        </w:numPr>
-        <w:ind w:left="720" w:hanging="360"/>
-      </w:pPr>
-      <w:r>
-        <w:rPr>
-          <w:rtl w:val="0"/>
-        </w:rPr>
-        <w:t xml:space="preserve">The model doesn't output punctuations;</w:t>
-      </w:r>
-    </w:p>
-    <w:p>
-      <w:pPr>
-        <w:numPr>
-          <w:ilvl w:val="0"/>
-          <w:numId w:val="7"/>
-        </w:numPr>
-        <w:ind w:left="720" w:hanging="360"/>
         <w:rPr>
           <w:u w:val="none"/>
         </w:rPr>
@@ -923,7 +983,7 @@
         <w:rPr>
           <w:rtl w:val="0"/>
         </w:rPr>
-        <w:t xml:space="preserve">Sometimes, sentences contain mistakes that are a direct result of our model’s limited learning capacity. Performance could be improved by using more recent architectures, pre-trained weights and bigger neural networks.</w:t>
+        <w:t xml:space="preserve">https://medium.com/@tskumar1320/how-to-fine-tune-pre-trained-language-translation-model-3e8a6aace9f</w:t>
       </w:r>
     </w:p>
     <w:sectPr>
@@ -1818,6 +1878,116 @@
     </w:lvl>
   </w:abstractNum>
   <w:abstractNum w:abstractNumId="9">
+    <w:lvl w:ilvl="0">
+      <w:start w:val="1"/>
+      <w:numFmt w:val="bullet"/>
+      <w:lvlText w:val="-"/>
+      <w:lvlJc w:val="left"/>
+      <w:pPr>
+        <w:ind w:left="720" w:hanging="360"/>
+      </w:pPr>
+      <w:rPr>
+        <w:u w:val="none"/>
+      </w:rPr>
+    </w:lvl>
+    <w:lvl w:ilvl="1">
+      <w:start w:val="1"/>
+      <w:numFmt w:val="bullet"/>
+      <w:lvlText w:val="-"/>
+      <w:lvlJc w:val="left"/>
+      <w:pPr>
+        <w:ind w:left="1440" w:hanging="360"/>
+      </w:pPr>
+      <w:rPr>
+        <w:u w:val="none"/>
+      </w:rPr>
+    </w:lvl>
+    <w:lvl w:ilvl="2">
+      <w:start w:val="1"/>
+      <w:numFmt w:val="bullet"/>
+      <w:lvlText w:val="-"/>
+      <w:lvlJc w:val="left"/>
+      <w:pPr>
+        <w:ind w:left="2160" w:hanging="360"/>
+      </w:pPr>
+      <w:rPr>
+        <w:u w:val="none"/>
+      </w:rPr>
+    </w:lvl>
+    <w:lvl w:ilvl="3">
+      <w:start w:val="1"/>
+      <w:numFmt w:val="bullet"/>
+      <w:lvlText w:val="-"/>
+      <w:lvlJc w:val="left"/>
+      <w:pPr>
+        <w:ind w:left="2880" w:hanging="360"/>
+      </w:pPr>
+      <w:rPr>
+        <w:u w:val="none"/>
+      </w:rPr>
+    </w:lvl>
+    <w:lvl w:ilvl="4">
+      <w:start w:val="1"/>
+      <w:numFmt w:val="bullet"/>
+      <w:lvlText w:val="-"/>
+      <w:lvlJc w:val="left"/>
+      <w:pPr>
+        <w:ind w:left="3600" w:hanging="360"/>
+      </w:pPr>
+      <w:rPr>
+        <w:u w:val="none"/>
+      </w:rPr>
+    </w:lvl>
+    <w:lvl w:ilvl="5">
+      <w:start w:val="1"/>
+      <w:numFmt w:val="bullet"/>
+      <w:lvlText w:val="-"/>
+      <w:lvlJc w:val="left"/>
+      <w:pPr>
+        <w:ind w:left="4320" w:hanging="360"/>
+      </w:pPr>
+      <w:rPr>
+        <w:u w:val="none"/>
+      </w:rPr>
+    </w:lvl>
+    <w:lvl w:ilvl="6">
+      <w:start w:val="1"/>
+      <w:numFmt w:val="bullet"/>
+      <w:lvlText w:val="-"/>
+      <w:lvlJc w:val="left"/>
+      <w:pPr>
+        <w:ind w:left="5040" w:hanging="360"/>
+      </w:pPr>
+      <w:rPr>
+        <w:u w:val="none"/>
+      </w:rPr>
+    </w:lvl>
+    <w:lvl w:ilvl="7">
+      <w:start w:val="1"/>
+      <w:numFmt w:val="bullet"/>
+      <w:lvlText w:val="-"/>
+      <w:lvlJc w:val="left"/>
+      <w:pPr>
+        <w:ind w:left="5760" w:hanging="360"/>
+      </w:pPr>
+      <w:rPr>
+        <w:u w:val="none"/>
+      </w:rPr>
+    </w:lvl>
+    <w:lvl w:ilvl="8">
+      <w:start w:val="1"/>
+      <w:numFmt w:val="bullet"/>
+      <w:lvlText w:val="-"/>
+      <w:lvlJc w:val="left"/>
+      <w:pPr>
+        <w:ind w:left="6480" w:hanging="360"/>
+      </w:pPr>
+      <w:rPr>
+        <w:u w:val="none"/>
+      </w:rPr>
+    </w:lvl>
+  </w:abstractNum>
+  <w:abstractNum w:abstractNumId="10">
     <w:lvl w:ilvl="0">
       <w:start w:val="1"/>
       <w:numFmt w:val="bullet"/>
@@ -1953,6 +2123,9 @@
   </w:num>
   <w:num w:numId="9">
     <w:abstractNumId w:val="9"/>
+  </w:num>
+  <w:num w:numId="10">
+    <w:abstractNumId w:val="10"/>
   </w:num>
 </w:numbering>
 </file>
